--- a/minutes/26_01_2022.docx
+++ b/minutes/26_01_2022.docx
@@ -30,11 +30,31 @@
         </w:rPr>
         <w:t xml:space="preserve">Bettina Klimek (BK) </w:t>
       </w:r>
-      <w:r>
-        <w:rPr>
-          <w:rtl w:val="0"/>
-        </w:rPr>
-        <w:t xml:space="preserve">bettina.klimek@semalytix.com</w:t>
+      <w:hyperlink r:id="rId6">
+        <w:r>
+          <w:rPr>
+            <w:color w:val="1155cc"/>
+            <w:u w:val="single"/>
+            <w:rtl w:val="0"/>
+          </w:rPr>
+          <w:t xml:space="preserve">bettina.klimek@semalytix.com</w:t>
+        </w:r>
+      </w:hyperlink>
+      <w:r>
+        <w:rPr>
+          <w:rtl w:val="0"/>
+        </w:rPr>
+      </w:r>
+    </w:p>
+    <w:p>
+      <w:pPr>
+        <w:rPr/>
+      </w:pPr>
+      <w:r>
+        <w:rPr>
+          <w:rtl w:val="0"/>
+        </w:rPr>
+        <w:t xml:space="preserve">Matteo Pellegrini</w:t>
       </w:r>
     </w:p>
     <w:p>
@@ -112,7 +132,7 @@
                     <pic:cNvPicPr preferRelativeResize="0"/>
                   </pic:nvPicPr>
                   <pic:blipFill>
-                    <a:blip r:embed="rId6"/>
+                    <a:blip r:embed="rId7"/>
                     <a:srcRect b="0" l="0" r="0" t="0"/>
                     <a:stretch>
                       <a:fillRect/>
@@ -1040,7 +1060,7 @@
         </w:rPr>
         <w:t xml:space="preserve">URL to presentation: slide 28 ongoing </w:t>
       </w:r>
-      <w:hyperlink r:id="rId7">
+      <w:hyperlink r:id="rId8">
         <w:r>
           <w:rPr>
             <w:color w:val="1155cc"/>
@@ -1293,7 +1313,7 @@
         </w:rPr>
         <w:t xml:space="preserve">Proposed definitions as of telco from</w:t>
       </w:r>
-      <w:hyperlink r:id="rId8">
+      <w:hyperlink r:id="rId9">
         <w:r>
           <w:rPr>
             <w:color w:val="1155cc"/>
